--- a/Machine_Learning/Report.docx
+++ b/Machine_Learning/Report.docx
@@ -2677,7 +2677,7 @@
         <w:pStyle w:val="Heading2"/>
       </w:pPr>
       <w:r>
-        <w:t>Bài toán</w:t>
+        <w:t>Mạng giải chập và Upsampling</w:t>
       </w:r>
     </w:p>
     <w:p>
@@ -2697,7 +2697,19 @@
     <w:p>
       <w:r>
         <w:lastRenderedPageBreak/>
-        <w:t>Vậy nếu muốn chuyển từ đặc trưng sang ảnh chúng ta sẽ cần thực hiện như thế nào? Mạng giải chập sẽ giúp chúng ta thực hiện điều đó. Một mạng giải chập sẽ có kiến trúc chung là shape của các layers tăng dần. Qua từng layer mạng sẽ giải mã các khối đặc trưng thành những thông tin không gian của từng điểm ảnh và tạo thành một bức ảnh mới ở output. Q</w:t>
+        <w:t>Vậy nếu muốn chuyển từ đặc trưng sang ảnh chúng ta sẽ cần thực hiện như thế nào? Mạng giải chập</w:t>
+      </w:r>
+      <w:r>
+        <w:t xml:space="preserve"> (</w:t>
+      </w:r>
+      <w:r>
+        <w:t>Deconvolutional Neural Network</w:t>
+      </w:r>
+      <w:r>
+        <w:t>)</w:t>
+      </w:r>
+      <w:r>
+        <w:t xml:space="preserve"> sẽ giúp chúng ta thực hiện điều đó. Một mạng giải chập sẽ có kiến trúc chung là shape của các layers tăng dần. Qua từng layer mạng sẽ giải mã các khối đặc trưng thành những thông tin không gian của từng điểm ảnh và tạo thành một bức ảnh mới ở output. Q</w:t>
       </w:r>
       <w:r>
         <w:t>úa</w:t>
@@ -2723,11 +2735,422 @@
         <w:t xml:space="preserve"> mạng giải chập và các layer có tác dụng Upsampling như Transposed Convolution, Dilation Convolution, Upsampling 2D</w:t>
       </w:r>
     </w:p>
-    <w:p/>
     <w:p>
       <w:pPr>
         <w:pStyle w:val="ListParagraph"/>
-      </w:pPr>
+        <w:numPr>
+          <w:ilvl w:val="0"/>
+          <w:numId w:val="10"/>
+        </w:numPr>
+      </w:pPr>
+      <w:r>
+        <w:t xml:space="preserve">Upsampling 2D: </w:t>
+      </w:r>
+      <w:r>
+        <w:t>tương tự như hàm resize với kích thước lớn hơn ảnh input trong opencv bằng cách copy các giá trị pixel liền kề theo các window size</w:t>
+      </w:r>
+      <w:r>
+        <w:br/>
+      </w:r>
+      <w:r>
+        <w:rPr>
+          <w:noProof/>
+        </w:rPr>
+        <w:drawing>
+          <wp:inline distT="0" distB="0" distL="0" distR="0" wp14:anchorId="145F1252" wp14:editId="0E97076B">
+            <wp:extent cx="4884420" cy="2423160"/>
+            <wp:effectExtent l="0" t="0" r="0" b="0"/>
+            <wp:docPr id="6" name="Picture 6" descr="Diagram&#10;&#10;Description automatically generated with medium confidence"/>
+            <wp:cNvGraphicFramePr>
+              <a:graphicFrameLocks xmlns:a="http://schemas.openxmlformats.org/drawingml/2006/main" noChangeAspect="1"/>
+            </wp:cNvGraphicFramePr>
+            <a:graphic xmlns:a="http://schemas.openxmlformats.org/drawingml/2006/main">
+              <a:graphicData uri="http://schemas.openxmlformats.org/drawingml/2006/picture">
+                <pic:pic xmlns:pic="http://schemas.openxmlformats.org/drawingml/2006/picture">
+                  <pic:nvPicPr>
+                    <pic:cNvPr id="6" name="Picture 6" descr="Diagram&#10;&#10;Description automatically generated with medium confidence"/>
+                    <pic:cNvPicPr>
+                      <a:picLocks noChangeAspect="1" noChangeArrowheads="1"/>
+                    </pic:cNvPicPr>
+                  </pic:nvPicPr>
+                  <pic:blipFill>
+                    <a:blip r:embed="rId11">
+                      <a:extLst>
+                        <a:ext uri="{28A0092B-C50C-407E-A947-70E740481C1C}">
+                          <a14:useLocalDpi xmlns:a14="http://schemas.microsoft.com/office/drawing/2010/main" val="0"/>
+                        </a:ext>
+                      </a:extLst>
+                    </a:blip>
+                    <a:srcRect/>
+                    <a:stretch>
+                      <a:fillRect/>
+                    </a:stretch>
+                  </pic:blipFill>
+                  <pic:spPr bwMode="auto">
+                    <a:xfrm>
+                      <a:off x="0" y="0"/>
+                      <a:ext cx="4884420" cy="2423160"/>
+                    </a:xfrm>
+                    <a:prstGeom prst="rect">
+                      <a:avLst/>
+                    </a:prstGeom>
+                    <a:noFill/>
+                    <a:ln>
+                      <a:noFill/>
+                    </a:ln>
+                  </pic:spPr>
+                </pic:pic>
+              </a:graphicData>
+            </a:graphic>
+          </wp:inline>
+        </w:drawing>
+      </w:r>
+    </w:p>
+    <w:p>
+      <w:pPr>
+        <w:pStyle w:val="ListParagraph"/>
+        <w:numPr>
+          <w:ilvl w:val="0"/>
+          <w:numId w:val="10"/>
+        </w:numPr>
+      </w:pPr>
+      <w:r>
+        <w:t>Tích chập chuyển vị (</w:t>
+      </w:r>
+      <w:r>
+        <w:t>Transposed Convolution</w:t>
+      </w:r>
+      <w:r>
+        <w:t xml:space="preserve"> </w:t>
+      </w:r>
+      <w:r>
+        <w:t xml:space="preserve">- </w:t>
+      </w:r>
+      <w:r>
+        <w:t>Conv2Dtranspose</w:t>
+      </w:r>
+      <w:r>
+        <w:t>):</w:t>
+      </w:r>
+      <w:r>
+        <w:t xml:space="preserve"> </w:t>
+      </w:r>
+      <w:r>
+        <w:t>có thể coi tích chập chuyển vị là một quá trình ngược của tích chập thông thường khi mỗi một đặc trưng (feature) được mapping sang các pixels ảnh thay vì ngược lại từ các pixels sang đặc trưng (feature)</w:t>
+      </w:r>
+      <w:r>
+        <w:br/>
+      </w:r>
+      <w:r>
+        <w:rPr>
+          <w:noProof/>
+        </w:rPr>
+        <w:drawing>
+          <wp:inline distT="0" distB="0" distL="0" distR="0" wp14:anchorId="603DEAFB" wp14:editId="193E495B">
+            <wp:extent cx="5943600" cy="1357630"/>
+            <wp:effectExtent l="0" t="0" r="0" b="0"/>
+            <wp:docPr id="7" name="Picture 7" descr="A screenshot of a computer&#10;&#10;Description automatically generated with medium confidence"/>
+            <wp:cNvGraphicFramePr>
+              <a:graphicFrameLocks xmlns:a="http://schemas.openxmlformats.org/drawingml/2006/main" noChangeAspect="1"/>
+            </wp:cNvGraphicFramePr>
+            <a:graphic xmlns:a="http://schemas.openxmlformats.org/drawingml/2006/main">
+              <a:graphicData uri="http://schemas.openxmlformats.org/drawingml/2006/picture">
+                <pic:pic xmlns:pic="http://schemas.openxmlformats.org/drawingml/2006/picture">
+                  <pic:nvPicPr>
+                    <pic:cNvPr id="7" name="Picture 7" descr="A screenshot of a computer&#10;&#10;Description automatically generated with medium confidence"/>
+                    <pic:cNvPicPr>
+                      <a:picLocks noChangeAspect="1" noChangeArrowheads="1"/>
+                    </pic:cNvPicPr>
+                  </pic:nvPicPr>
+                  <pic:blipFill>
+                    <a:blip r:embed="rId12" cstate="print">
+                      <a:extLst>
+                        <a:ext uri="{28A0092B-C50C-407E-A947-70E740481C1C}">
+                          <a14:useLocalDpi xmlns:a14="http://schemas.microsoft.com/office/drawing/2010/main" val="0"/>
+                        </a:ext>
+                      </a:extLst>
+                    </a:blip>
+                    <a:srcRect/>
+                    <a:stretch>
+                      <a:fillRect/>
+                    </a:stretch>
+                  </pic:blipFill>
+                  <pic:spPr bwMode="auto">
+                    <a:xfrm>
+                      <a:off x="0" y="0"/>
+                      <a:ext cx="5943600" cy="1357630"/>
+                    </a:xfrm>
+                    <a:prstGeom prst="rect">
+                      <a:avLst/>
+                    </a:prstGeom>
+                    <a:noFill/>
+                    <a:ln>
+                      <a:noFill/>
+                    </a:ln>
+                  </pic:spPr>
+                </pic:pic>
+              </a:graphicData>
+            </a:graphic>
+          </wp:inline>
+        </w:drawing>
+      </w:r>
+    </w:p>
+    <w:p>
+      <w:pPr>
+        <w:pStyle w:val="ListParagraph"/>
+        <w:numPr>
+          <w:ilvl w:val="0"/>
+          <w:numId w:val="10"/>
+        </w:numPr>
+      </w:pPr>
+      <w:r>
+        <w:t>Tích chập giãn nở (Dilation Convolution)</w:t>
+      </w:r>
+      <w:r>
+        <w:t xml:space="preserve">: </w:t>
+      </w:r>
+      <w:r>
+        <w:t>Từ ma trận input gốc bên trái, ta padding xen kẽ các dòng và cột 0 vào ma trận input và thu được ma trận dilation</w:t>
+      </w:r>
+      <w:r>
+        <w:t xml:space="preserve">. </w:t>
+      </w:r>
+      <w:r>
+        <w:lastRenderedPageBreak/>
+        <w:t>Phép tích chập được thực hiện trên ma trận dilation. Kích thước ma trận sau tích chập tăng từ 2x2 lên 4x4.</w:t>
+      </w:r>
+      <w:r>
+        <w:br/>
+      </w:r>
+      <w:r>
+        <w:rPr>
+          <w:noProof/>
+        </w:rPr>
+        <w:drawing>
+          <wp:inline distT="0" distB="0" distL="0" distR="0" wp14:anchorId="5A62C69E" wp14:editId="413ED5B6">
+            <wp:extent cx="5943600" cy="3477895"/>
+            <wp:effectExtent l="0" t="0" r="0" b="8255"/>
+            <wp:docPr id="8" name="Picture 8" descr="Diagram&#10;&#10;Description automatically generated"/>
+            <wp:cNvGraphicFramePr>
+              <a:graphicFrameLocks xmlns:a="http://schemas.openxmlformats.org/drawingml/2006/main" noChangeAspect="1"/>
+            </wp:cNvGraphicFramePr>
+            <a:graphic xmlns:a="http://schemas.openxmlformats.org/drawingml/2006/main">
+              <a:graphicData uri="http://schemas.openxmlformats.org/drawingml/2006/picture">
+                <pic:pic xmlns:pic="http://schemas.openxmlformats.org/drawingml/2006/picture">
+                  <pic:nvPicPr>
+                    <pic:cNvPr id="8" name="Picture 8" descr="Diagram&#10;&#10;Description automatically generated"/>
+                    <pic:cNvPicPr>
+                      <a:picLocks noChangeAspect="1" noChangeArrowheads="1"/>
+                    </pic:cNvPicPr>
+                  </pic:nvPicPr>
+                  <pic:blipFill>
+                    <a:blip r:embed="rId13">
+                      <a:extLst>
+                        <a:ext uri="{28A0092B-C50C-407E-A947-70E740481C1C}">
+                          <a14:useLocalDpi xmlns:a14="http://schemas.microsoft.com/office/drawing/2010/main" val="0"/>
+                        </a:ext>
+                      </a:extLst>
+                    </a:blip>
+                    <a:srcRect/>
+                    <a:stretch>
+                      <a:fillRect/>
+                    </a:stretch>
+                  </pic:blipFill>
+                  <pic:spPr bwMode="auto">
+                    <a:xfrm>
+                      <a:off x="0" y="0"/>
+                      <a:ext cx="5943600" cy="3477895"/>
+                    </a:xfrm>
+                    <a:prstGeom prst="rect">
+                      <a:avLst/>
+                    </a:prstGeom>
+                    <a:noFill/>
+                    <a:ln>
+                      <a:noFill/>
+                    </a:ln>
+                  </pic:spPr>
+                </pic:pic>
+              </a:graphicData>
+            </a:graphic>
+          </wp:inline>
+        </w:drawing>
+      </w:r>
+    </w:p>
+    <w:p>
+      <w:pPr>
+        <w:pStyle w:val="Heading2"/>
+      </w:pPr>
+      <w:r>
+        <w:t>Image Segmetation</w:t>
+      </w:r>
+      <w:r>
+        <w:t xml:space="preserve"> với U-net</w:t>
+      </w:r>
+    </w:p>
+    <w:p>
+      <w:r>
+        <w:t xml:space="preserve">Image Segmentation có nhiều phương pháp thực hiện khác nhau. </w:t>
+      </w:r>
+      <w:r>
+        <w:t>Hầu hết các phương pháp image segmentation cổ điển đều là những phương pháp học không giám sát. Chúng ta không cần phải xác định trước nhãn cho từng pixel thuộc về đối tượng nào. Do đó dẫn tới hạn chế là các giá trị segment của ảnh khá ngẫu nhiên và không định nghĩa được các nhãn cần segment.</w:t>
+      </w:r>
+      <w:r>
+        <w:t>Trong</w:t>
+      </w:r>
+      <w:r>
+        <w:t xml:space="preserve"> số phương pháp segment ảnh theo phương pháp cổ điển</w:t>
+      </w:r>
+      <w:r>
+        <w:t>, báo cáo sẽ tìm hiểu về phương pháp U-net</w:t>
+      </w:r>
+    </w:p>
+    <w:p>
+      <w:r>
+        <w:rPr>
+          <w:noProof/>
+        </w:rPr>
+        <w:lastRenderedPageBreak/>
+        <w:drawing>
+          <wp:inline distT="0" distB="0" distL="0" distR="0" wp14:anchorId="70DC5DE5" wp14:editId="7512DA4A">
+            <wp:extent cx="5943600" cy="3840480"/>
+            <wp:effectExtent l="0" t="0" r="0" b="7620"/>
+            <wp:docPr id="9" name="Picture 9" descr="Chart, box and whisker chart&#10;&#10;Description automatically generated"/>
+            <wp:cNvGraphicFramePr>
+              <a:graphicFrameLocks xmlns:a="http://schemas.openxmlformats.org/drawingml/2006/main" noChangeAspect="1"/>
+            </wp:cNvGraphicFramePr>
+            <a:graphic xmlns:a="http://schemas.openxmlformats.org/drawingml/2006/main">
+              <a:graphicData uri="http://schemas.openxmlformats.org/drawingml/2006/picture">
+                <pic:pic xmlns:pic="http://schemas.openxmlformats.org/drawingml/2006/picture">
+                  <pic:nvPicPr>
+                    <pic:cNvPr id="9" name="Picture 9" descr="Chart, box and whisker chart&#10;&#10;Description automatically generated"/>
+                    <pic:cNvPicPr>
+                      <a:picLocks noChangeAspect="1" noChangeArrowheads="1"/>
+                    </pic:cNvPicPr>
+                  </pic:nvPicPr>
+                  <pic:blipFill>
+                    <a:blip r:embed="rId14">
+                      <a:extLst>
+                        <a:ext uri="{28A0092B-C50C-407E-A947-70E740481C1C}">
+                          <a14:useLocalDpi xmlns:a14="http://schemas.microsoft.com/office/drawing/2010/main" val="0"/>
+                        </a:ext>
+                      </a:extLst>
+                    </a:blip>
+                    <a:srcRect/>
+                    <a:stretch>
+                      <a:fillRect/>
+                    </a:stretch>
+                  </pic:blipFill>
+                  <pic:spPr bwMode="auto">
+                    <a:xfrm>
+                      <a:off x="0" y="0"/>
+                      <a:ext cx="5943600" cy="3840480"/>
+                    </a:xfrm>
+                    <a:prstGeom prst="rect">
+                      <a:avLst/>
+                    </a:prstGeom>
+                    <a:noFill/>
+                    <a:ln>
+                      <a:noFill/>
+                    </a:ln>
+                  </pic:spPr>
+                </pic:pic>
+              </a:graphicData>
+            </a:graphic>
+          </wp:inline>
+        </w:drawing>
+      </w:r>
+    </w:p>
+    <w:p>
+      <w:r>
+        <w:t>Kiến trúc mô hình Unet</w:t>
+      </w:r>
+      <w:r>
+        <w:t>:</w:t>
+      </w:r>
+      <w:r>
+        <w:t xml:space="preserve"> </w:t>
+      </w:r>
+    </w:p>
+    <w:p>
+      <w:r>
+        <w:t>Mỗi một thanh chữ nhật màu xanh là một feature map đa kênh.</w:t>
+      </w:r>
+    </w:p>
+    <w:p>
+      <w:r>
+        <w:t xml:space="preserve">Kích thước width x height được kí hiệu góc trái bên dưới của thanh chữ nhật và số lượng channels được kí hiệu trên đỉnh của feature map. </w:t>
+      </w:r>
+    </w:p>
+    <w:p>
+      <w:r>
+        <w:t xml:space="preserve">Các thanh chữ nhật màu trắng bên nhánh phải của hình chữ U được copy từ nhánh bên trái và concatenate vào nhánh bên phải. </w:t>
+      </w:r>
+    </w:p>
+    <w:p>
+      <w:r>
+        <w:t xml:space="preserve">Mỗi một mũi tên có màu sắc khác nhau tương ứng với một phép biến đổi khác nhau như chúng ta có thể thấy trong mô tả của mạng. </w:t>
+      </w:r>
+    </w:p>
+    <w:p>
+      <w:r>
+        <w:t xml:space="preserve">Mạng Unet bao gồm 2 nhánh đối xứng nhau hình chữ U nên được gọi là Unet. </w:t>
+      </w:r>
+    </w:p>
+    <w:p>
+      <w:r>
+        <w:t xml:space="preserve">Kiến trúc mạng Unet bao gồm 2 phần là phần thu hẹp (contraction) ở bên trái và phần mở rộng (expansion) ở bên phải. </w:t>
+      </w:r>
+    </w:p>
+    <w:p>
+      <w:r>
+        <w:t xml:space="preserve">Mỗi phần sẽ thực hiện một nhiệm vụ riêng như sau: </w:t>
+      </w:r>
+    </w:p>
+    <w:p>
+      <w:pPr>
+        <w:pStyle w:val="ListParagraph"/>
+        <w:numPr>
+          <w:ilvl w:val="0"/>
+          <w:numId w:val="11"/>
+        </w:numPr>
+      </w:pPr>
+      <w:r>
+        <w:t xml:space="preserve">Phần thu hẹp: Làm nhiệm vụ trích lọc đặc trưng để tìm ra bối cảnh của hình ảnh. Vai trò của phần thu hẹp tương tự như một Encoder. Một mạng Deep CNN sẽ đóng vai trò trích lọc đặc trưng. Lý do nhánh được gọi là thu hẹp vì kích thước dài </w:t>
+      </w:r>
+      <w:r>
+        <w:lastRenderedPageBreak/>
+        <w:t>và rộng của các layers giảm dần. Từ input kích thước 572x572 chỉ còn 32x32. Đồng thời độ sâu cũng tăng dần từ 3 lên 512.</w:t>
+      </w:r>
+    </w:p>
+    <w:p>
+      <w:pPr>
+        <w:pStyle w:val="ListParagraph"/>
+        <w:numPr>
+          <w:ilvl w:val="0"/>
+          <w:numId w:val="11"/>
+        </w:numPr>
+      </w:pPr>
+      <w:r>
+        <w:t xml:space="preserve">Phần mở rộng: Gồm các layer đối xứng tương ứng với các layer của nhánh thu hẹp. Quá trình Upsampling được áp dụng giúp cho kích thước layer tăng dần lên. Sau cùng ta thu được một ảnh mask đánh dấu nhãn dự báo của từng pixel. </w:t>
+      </w:r>
+    </w:p>
+    <w:p>
+      <w:pPr>
+        <w:ind w:left="360"/>
+      </w:pPr>
+      <w:r>
+        <w:t>Đặc trưng riêng trong cấu trúc của Unet đó là áp dụng kết nối tắt đối xứng giữa layer bên trái với layer bên phải.</w:t>
+      </w:r>
+    </w:p>
+    <w:p>
+      <w:pPr>
+        <w:ind w:left="360"/>
+      </w:pPr>
+      <w:r>
+        <w:t>Mặc dù có độ chính xác khá cao nhưng Unet có tốc độ thấp. Với kiến trúc Unet cho input 572x572 như bài báo gốc có tốc độ là 5 fps. Do đó nó không phù hợp để áp dụng vào các tác vụ yêu cầu realtime như xe tự hành. Tuy nhiên, Unet lại thường được sử dụng khá phổ biến trong các tác vụ không đòi hỏi realtime vì accuracy của nó cũng không tồi và kiến trúc dễ implement.</w:t>
+      </w:r>
+    </w:p>
+    <w:p>
       <w:r>
         <w:t xml:space="preserve"> </w:t>
       </w:r>
@@ -3123,6 +3546,119 @@
     </w:lvl>
   </w:abstractNum>
   <w:abstractNum w:abstractNumId="3" w15:restartNumberingAfterBreak="0">
+    <w:nsid w:val="513807D5"/>
+    <w:multiLevelType w:val="hybridMultilevel"/>
+    <w:tmpl w:val="4C364CCC"/>
+    <w:lvl w:ilvl="0" w:tplc="04090001">
+      <w:start w:val="1"/>
+      <w:numFmt w:val="bullet"/>
+      <w:lvlText w:val=""/>
+      <w:lvlJc w:val="left"/>
+      <w:pPr>
+        <w:ind w:left="720" w:hanging="360"/>
+      </w:pPr>
+      <w:rPr>
+        <w:rFonts w:ascii="Symbol" w:hAnsi="Symbol" w:hint="default"/>
+      </w:rPr>
+    </w:lvl>
+    <w:lvl w:ilvl="1" w:tplc="04090003" w:tentative="1">
+      <w:start w:val="1"/>
+      <w:numFmt w:val="bullet"/>
+      <w:lvlText w:val="o"/>
+      <w:lvlJc w:val="left"/>
+      <w:pPr>
+        <w:ind w:left="1440" w:hanging="360"/>
+      </w:pPr>
+      <w:rPr>
+        <w:rFonts w:ascii="Courier New" w:hAnsi="Courier New" w:cs="Courier New" w:hint="default"/>
+      </w:rPr>
+    </w:lvl>
+    <w:lvl w:ilvl="2" w:tplc="04090005" w:tentative="1">
+      <w:start w:val="1"/>
+      <w:numFmt w:val="bullet"/>
+      <w:lvlText w:val=""/>
+      <w:lvlJc w:val="left"/>
+      <w:pPr>
+        <w:ind w:left="2160" w:hanging="360"/>
+      </w:pPr>
+      <w:rPr>
+        <w:rFonts w:ascii="Wingdings" w:hAnsi="Wingdings" w:hint="default"/>
+      </w:rPr>
+    </w:lvl>
+    <w:lvl w:ilvl="3" w:tplc="04090001" w:tentative="1">
+      <w:start w:val="1"/>
+      <w:numFmt w:val="bullet"/>
+      <w:lvlText w:val=""/>
+      <w:lvlJc w:val="left"/>
+      <w:pPr>
+        <w:ind w:left="2880" w:hanging="360"/>
+      </w:pPr>
+      <w:rPr>
+        <w:rFonts w:ascii="Symbol" w:hAnsi="Symbol" w:hint="default"/>
+      </w:rPr>
+    </w:lvl>
+    <w:lvl w:ilvl="4" w:tplc="04090003" w:tentative="1">
+      <w:start w:val="1"/>
+      <w:numFmt w:val="bullet"/>
+      <w:lvlText w:val="o"/>
+      <w:lvlJc w:val="left"/>
+      <w:pPr>
+        <w:ind w:left="3600" w:hanging="360"/>
+      </w:pPr>
+      <w:rPr>
+        <w:rFonts w:ascii="Courier New" w:hAnsi="Courier New" w:cs="Courier New" w:hint="default"/>
+      </w:rPr>
+    </w:lvl>
+    <w:lvl w:ilvl="5" w:tplc="04090005" w:tentative="1">
+      <w:start w:val="1"/>
+      <w:numFmt w:val="bullet"/>
+      <w:lvlText w:val=""/>
+      <w:lvlJc w:val="left"/>
+      <w:pPr>
+        <w:ind w:left="4320" w:hanging="360"/>
+      </w:pPr>
+      <w:rPr>
+        <w:rFonts w:ascii="Wingdings" w:hAnsi="Wingdings" w:hint="default"/>
+      </w:rPr>
+    </w:lvl>
+    <w:lvl w:ilvl="6" w:tplc="04090001" w:tentative="1">
+      <w:start w:val="1"/>
+      <w:numFmt w:val="bullet"/>
+      <w:lvlText w:val=""/>
+      <w:lvlJc w:val="left"/>
+      <w:pPr>
+        <w:ind w:left="5040" w:hanging="360"/>
+      </w:pPr>
+      <w:rPr>
+        <w:rFonts w:ascii="Symbol" w:hAnsi="Symbol" w:hint="default"/>
+      </w:rPr>
+    </w:lvl>
+    <w:lvl w:ilvl="7" w:tplc="04090003" w:tentative="1">
+      <w:start w:val="1"/>
+      <w:numFmt w:val="bullet"/>
+      <w:lvlText w:val="o"/>
+      <w:lvlJc w:val="left"/>
+      <w:pPr>
+        <w:ind w:left="5760" w:hanging="360"/>
+      </w:pPr>
+      <w:rPr>
+        <w:rFonts w:ascii="Courier New" w:hAnsi="Courier New" w:cs="Courier New" w:hint="default"/>
+      </w:rPr>
+    </w:lvl>
+    <w:lvl w:ilvl="8" w:tplc="04090005" w:tentative="1">
+      <w:start w:val="1"/>
+      <w:numFmt w:val="bullet"/>
+      <w:lvlText w:val=""/>
+      <w:lvlJc w:val="left"/>
+      <w:pPr>
+        <w:ind w:left="6480" w:hanging="360"/>
+      </w:pPr>
+      <w:rPr>
+        <w:rFonts w:ascii="Wingdings" w:hAnsi="Wingdings" w:hint="default"/>
+      </w:rPr>
+    </w:lvl>
+  </w:abstractNum>
+  <w:abstractNum w:abstractNumId="4" w15:restartNumberingAfterBreak="0">
     <w:nsid w:val="5633323A"/>
     <w:multiLevelType w:val="hybridMultilevel"/>
     <w:tmpl w:val="4726D792"/>
@@ -3235,7 +3771,7 @@
       </w:rPr>
     </w:lvl>
   </w:abstractNum>
-  <w:abstractNum w:abstractNumId="4" w15:restartNumberingAfterBreak="0">
+  <w:abstractNum w:abstractNumId="5" w15:restartNumberingAfterBreak="0">
     <w:nsid w:val="59D20BC5"/>
     <w:multiLevelType w:val="hybridMultilevel"/>
     <w:tmpl w:val="4FE8C718"/>
@@ -3348,7 +3884,7 @@
       </w:rPr>
     </w:lvl>
   </w:abstractNum>
-  <w:abstractNum w:abstractNumId="5" w15:restartNumberingAfterBreak="0">
+  <w:abstractNum w:abstractNumId="6" w15:restartNumberingAfterBreak="0">
     <w:nsid w:val="5C835AD4"/>
     <w:multiLevelType w:val="hybridMultilevel"/>
     <w:tmpl w:val="D59C7CF0"/>
@@ -3461,7 +3997,7 @@
       </w:rPr>
     </w:lvl>
   </w:abstractNum>
-  <w:abstractNum w:abstractNumId="6" w15:restartNumberingAfterBreak="0">
+  <w:abstractNum w:abstractNumId="7" w15:restartNumberingAfterBreak="0">
     <w:nsid w:val="61956B2C"/>
     <w:multiLevelType w:val="hybridMultilevel"/>
     <w:tmpl w:val="AAFE6C46"/>
@@ -3574,7 +4110,7 @@
       </w:rPr>
     </w:lvl>
   </w:abstractNum>
-  <w:abstractNum w:abstractNumId="7" w15:restartNumberingAfterBreak="0">
+  <w:abstractNum w:abstractNumId="8" w15:restartNumberingAfterBreak="0">
     <w:nsid w:val="72340577"/>
     <w:multiLevelType w:val="hybridMultilevel"/>
     <w:tmpl w:val="A46AF0CE"/>
@@ -3687,7 +4223,120 @@
       </w:rPr>
     </w:lvl>
   </w:abstractNum>
-  <w:abstractNum w:abstractNumId="8" w15:restartNumberingAfterBreak="0">
+  <w:abstractNum w:abstractNumId="9" w15:restartNumberingAfterBreak="0">
+    <w:nsid w:val="749B3EFA"/>
+    <w:multiLevelType w:val="hybridMultilevel"/>
+    <w:tmpl w:val="900E12E0"/>
+    <w:lvl w:ilvl="0" w:tplc="04090001">
+      <w:start w:val="1"/>
+      <w:numFmt w:val="bullet"/>
+      <w:lvlText w:val=""/>
+      <w:lvlJc w:val="left"/>
+      <w:pPr>
+        <w:ind w:left="720" w:hanging="360"/>
+      </w:pPr>
+      <w:rPr>
+        <w:rFonts w:ascii="Symbol" w:hAnsi="Symbol" w:hint="default"/>
+      </w:rPr>
+    </w:lvl>
+    <w:lvl w:ilvl="1" w:tplc="04090003" w:tentative="1">
+      <w:start w:val="1"/>
+      <w:numFmt w:val="bullet"/>
+      <w:lvlText w:val="o"/>
+      <w:lvlJc w:val="left"/>
+      <w:pPr>
+        <w:ind w:left="1440" w:hanging="360"/>
+      </w:pPr>
+      <w:rPr>
+        <w:rFonts w:ascii="Courier New" w:hAnsi="Courier New" w:cs="Courier New" w:hint="default"/>
+      </w:rPr>
+    </w:lvl>
+    <w:lvl w:ilvl="2" w:tplc="04090005" w:tentative="1">
+      <w:start w:val="1"/>
+      <w:numFmt w:val="bullet"/>
+      <w:lvlText w:val=""/>
+      <w:lvlJc w:val="left"/>
+      <w:pPr>
+        <w:ind w:left="2160" w:hanging="360"/>
+      </w:pPr>
+      <w:rPr>
+        <w:rFonts w:ascii="Wingdings" w:hAnsi="Wingdings" w:hint="default"/>
+      </w:rPr>
+    </w:lvl>
+    <w:lvl w:ilvl="3" w:tplc="04090001" w:tentative="1">
+      <w:start w:val="1"/>
+      <w:numFmt w:val="bullet"/>
+      <w:lvlText w:val=""/>
+      <w:lvlJc w:val="left"/>
+      <w:pPr>
+        <w:ind w:left="2880" w:hanging="360"/>
+      </w:pPr>
+      <w:rPr>
+        <w:rFonts w:ascii="Symbol" w:hAnsi="Symbol" w:hint="default"/>
+      </w:rPr>
+    </w:lvl>
+    <w:lvl w:ilvl="4" w:tplc="04090003" w:tentative="1">
+      <w:start w:val="1"/>
+      <w:numFmt w:val="bullet"/>
+      <w:lvlText w:val="o"/>
+      <w:lvlJc w:val="left"/>
+      <w:pPr>
+        <w:ind w:left="3600" w:hanging="360"/>
+      </w:pPr>
+      <w:rPr>
+        <w:rFonts w:ascii="Courier New" w:hAnsi="Courier New" w:cs="Courier New" w:hint="default"/>
+      </w:rPr>
+    </w:lvl>
+    <w:lvl w:ilvl="5" w:tplc="04090005" w:tentative="1">
+      <w:start w:val="1"/>
+      <w:numFmt w:val="bullet"/>
+      <w:lvlText w:val=""/>
+      <w:lvlJc w:val="left"/>
+      <w:pPr>
+        <w:ind w:left="4320" w:hanging="360"/>
+      </w:pPr>
+      <w:rPr>
+        <w:rFonts w:ascii="Wingdings" w:hAnsi="Wingdings" w:hint="default"/>
+      </w:rPr>
+    </w:lvl>
+    <w:lvl w:ilvl="6" w:tplc="04090001" w:tentative="1">
+      <w:start w:val="1"/>
+      <w:numFmt w:val="bullet"/>
+      <w:lvlText w:val=""/>
+      <w:lvlJc w:val="left"/>
+      <w:pPr>
+        <w:ind w:left="5040" w:hanging="360"/>
+      </w:pPr>
+      <w:rPr>
+        <w:rFonts w:ascii="Symbol" w:hAnsi="Symbol" w:hint="default"/>
+      </w:rPr>
+    </w:lvl>
+    <w:lvl w:ilvl="7" w:tplc="04090003" w:tentative="1">
+      <w:start w:val="1"/>
+      <w:numFmt w:val="bullet"/>
+      <w:lvlText w:val="o"/>
+      <w:lvlJc w:val="left"/>
+      <w:pPr>
+        <w:ind w:left="5760" w:hanging="360"/>
+      </w:pPr>
+      <w:rPr>
+        <w:rFonts w:ascii="Courier New" w:hAnsi="Courier New" w:cs="Courier New" w:hint="default"/>
+      </w:rPr>
+    </w:lvl>
+    <w:lvl w:ilvl="8" w:tplc="04090005" w:tentative="1">
+      <w:start w:val="1"/>
+      <w:numFmt w:val="bullet"/>
+      <w:lvlText w:val=""/>
+      <w:lvlJc w:val="left"/>
+      <w:pPr>
+        <w:ind w:left="6480" w:hanging="360"/>
+      </w:pPr>
+      <w:rPr>
+        <w:rFonts w:ascii="Wingdings" w:hAnsi="Wingdings" w:hint="default"/>
+      </w:rPr>
+    </w:lvl>
+  </w:abstractNum>
+  <w:abstractNum w:abstractNumId="10" w15:restartNumberingAfterBreak="0">
     <w:nsid w:val="76CB24F1"/>
     <w:multiLevelType w:val="hybridMultilevel"/>
     <w:tmpl w:val="AFD65096"/>
@@ -3801,31 +4450,37 @@
     </w:lvl>
   </w:abstractNum>
   <w:num w:numId="1" w16cid:durableId="805859674">
-    <w:abstractNumId w:val="5"/>
+    <w:abstractNumId w:val="6"/>
   </w:num>
   <w:num w:numId="2" w16cid:durableId="1128935888">
     <w:abstractNumId w:val="1"/>
   </w:num>
   <w:num w:numId="3" w16cid:durableId="822546691">
-    <w:abstractNumId w:val="6"/>
+    <w:abstractNumId w:val="7"/>
   </w:num>
   <w:num w:numId="4" w16cid:durableId="2123956384">
     <w:abstractNumId w:val="2"/>
   </w:num>
   <w:num w:numId="5" w16cid:durableId="1516647402">
-    <w:abstractNumId w:val="4"/>
+    <w:abstractNumId w:val="5"/>
   </w:num>
   <w:num w:numId="6" w16cid:durableId="1589848966">
-    <w:abstractNumId w:val="7"/>
+    <w:abstractNumId w:val="8"/>
   </w:num>
   <w:num w:numId="7" w16cid:durableId="1929805505">
-    <w:abstractNumId w:val="8"/>
+    <w:abstractNumId w:val="10"/>
   </w:num>
   <w:num w:numId="8" w16cid:durableId="1605651511">
     <w:abstractNumId w:val="0"/>
   </w:num>
   <w:num w:numId="9" w16cid:durableId="1880509353">
+    <w:abstractNumId w:val="4"/>
+  </w:num>
+  <w:num w:numId="10" w16cid:durableId="724764173">
     <w:abstractNumId w:val="3"/>
+  </w:num>
+  <w:num w:numId="11" w16cid:durableId="483548158">
+    <w:abstractNumId w:val="9"/>
   </w:num>
 </w:numbering>
 </file>
